--- a/Oтчёты/15. Обобщение.docx
+++ b/Oтчёты/15. Обобщение.docx
@@ -48,7 +48,7 @@
           <w:sz w:val="28"/>
           <w:szCs w:val="28"/>
         </w:rPr>
-        <w:t>.</w:t>
+        <w:tab/>
       </w:r>
       <w:r>
         <w:rPr>
@@ -3397,6 +3397,7 @@
       <w:r>
         <w:rPr>
           <w:rFonts w:ascii="Times New Roman" w:hAnsi="Times New Roman"/>
+          <w:noProof/>
           <w:sz w:val="28"/>
           <w:szCs w:val="28"/>
           <w:lang w:val="en-US"/>
@@ -6290,6 +6291,7 @@
           <w:rFonts w:ascii="Times New Roman" w:hAnsi="Times New Roman"/>
           <w:i/>
           <w:iCs/>
+          <w:noProof/>
           <w:sz w:val="28"/>
           <w:szCs w:val="28"/>
           <w:lang w:val="en-US"/>
@@ -7750,7 +7752,7 @@
                               <w:sz w:val="32"/>
                               <w:szCs w:val="28"/>
                             </w:rPr>
-                            <w:t>3</w:t>
+                            <w:t>5</w:t>
                           </w:r>
                         </w:p>
                         <w:p>
@@ -7889,7 +7891,7 @@
                         <w:sz w:val="32"/>
                         <w:szCs w:val="28"/>
                       </w:rPr>
-                      <w:t>3</w:t>
+                      <w:t>5</w:t>
                     </w:r>
                   </w:p>
                   <w:p>
@@ -9104,7 +9106,7 @@
                               <w:sz w:val="28"/>
                               <w:szCs w:val="28"/>
                             </w:rPr>
-                            <w:t>СОБЫТИЯ</w:t>
+                            <w:t>Обобщение</w:t>
                           </w:r>
                         </w:p>
                       </w:txbxContent>
@@ -9165,7 +9167,7 @@
                         <w:sz w:val="28"/>
                         <w:szCs w:val="28"/>
                       </w:rPr>
-                      <w:t>СОБЫТИЯ</w:t>
+                      <w:t>Обобщение</w:t>
                     </w:r>
                   </w:p>
                 </w:txbxContent>
@@ -11379,7 +11381,7 @@
                               <w:sz w:val="32"/>
                               <w:szCs w:val="28"/>
                             </w:rPr>
-                            <w:t>3</w:t>
+                            <w:t>5</w:t>
                           </w:r>
                         </w:p>
                         <w:p>
@@ -11512,7 +11514,7 @@
                         <w:sz w:val="32"/>
                         <w:szCs w:val="28"/>
                       </w:rPr>
-                      <w:t>3</w:t>
+                      <w:t>5</w:t>
                     </w:r>
                   </w:p>
                   <w:p>
